--- a/Tarea 2 Patrones.docx
+++ b/Tarea 2 Patrones.docx
@@ -75,7 +75,7 @@
                     <pic:cNvPicPr preferRelativeResize="0"/>
                   </pic:nvPicPr>
                   <pic:blipFill>
-                    <a:blip r:embed="rId7"/>
+                    <a:blip r:embed="rId8"/>
                     <a:srcRect/>
                     <a:stretch>
                       <a:fillRect/>
@@ -610,33 +610,6 @@
     <w:p>
       <w:pPr>
         <w:spacing w:before="240" w:after="240"/>
-        <w:rPr>
-          <w:sz w:val="24"/>
-          <w:szCs w:val="24"/>
-        </w:rPr>
-      </w:pPr>
-    </w:p>
-    <w:p>
-      <w:pPr>
-        <w:spacing w:before="240" w:after="240"/>
-        <w:rPr>
-          <w:sz w:val="24"/>
-          <w:szCs w:val="24"/>
-        </w:rPr>
-      </w:pPr>
-    </w:p>
-    <w:p>
-      <w:pPr>
-        <w:spacing w:before="240" w:after="240"/>
-        <w:rPr>
-          <w:sz w:val="24"/>
-          <w:szCs w:val="24"/>
-        </w:rPr>
-      </w:pPr>
-    </w:p>
-    <w:p>
-      <w:pPr>
-        <w:spacing w:before="240" w:after="240"/>
         <w:jc w:val="both"/>
         <w:rPr>
           <w:sz w:val="24"/>
@@ -648,6 +621,7 @@
           <w:sz w:val="24"/>
           <w:szCs w:val="24"/>
         </w:rPr>
+        <w:lastRenderedPageBreak/>
         <w:t>4. KNN híbrido o con selección de vecinos adaptativa</w:t>
       </w:r>
     </w:p>
@@ -993,6 +967,7 @@
           <w:sz w:val="24"/>
           <w:szCs w:val="24"/>
         </w:rPr>
+        <w:lastRenderedPageBreak/>
         <w:t>Parte Práctica</w:t>
       </w:r>
     </w:p>
@@ -1024,7 +999,7 @@
                     <pic:cNvPicPr preferRelativeResize="0"/>
                   </pic:nvPicPr>
                   <pic:blipFill>
-                    <a:blip r:embed="rId8"/>
+                    <a:blip r:embed="rId9"/>
                     <a:srcRect/>
                     <a:stretch>
                       <a:fillRect/>
@@ -1127,7 +1102,6 @@
           <w:sz w:val="24"/>
           <w:szCs w:val="24"/>
         </w:rPr>
-        <w:lastRenderedPageBreak/>
         <w:drawing>
           <wp:inline distT="114300" distB="114300" distL="114300" distR="114300" wp14:anchorId="4D0E7704" wp14:editId="3EF8BDBA">
             <wp:extent cx="2586498" cy="5607225"/>
@@ -1142,7 +1116,7 @@
                     <pic:cNvPicPr preferRelativeResize="0"/>
                   </pic:nvPicPr>
                   <pic:blipFill>
-                    <a:blip r:embed="rId9"/>
+                    <a:blip r:embed="rId10"/>
                     <a:srcRect/>
                     <a:stretch>
                       <a:fillRect/>
@@ -1187,6 +1161,7 @@
           <w:sz w:val="24"/>
           <w:szCs w:val="24"/>
         </w:rPr>
+        <w:lastRenderedPageBreak/>
         <w:t>El flujo de procesamiento es el siguiente:</w:t>
       </w:r>
     </w:p>
@@ -1801,7 +1776,6 @@
           <w:szCs w:val="24"/>
           <w:lang w:val="es-MX"/>
         </w:rPr>
-        <w:lastRenderedPageBreak/>
         <w:t>Calculo de la distancia inventada (nueva)</w:t>
       </w:r>
     </w:p>
@@ -2734,6 +2708,9 @@
             </m:sup>
           </m:sSup>
           <m:r>
+            <m:rPr>
+              <m:sty m:val="p"/>
+            </m:rPr>
             <w:rPr>
               <w:sz w:val="24"/>
               <w:szCs w:val="24"/>
@@ -3100,6 +3077,30 @@
     <w:p>
       <w:pPr>
         <w:pStyle w:val="Prrafodelista"/>
+        <w:spacing w:before="240"/>
+        <w:ind w:left="2160"/>
+        <w:rPr>
+          <w:sz w:val="24"/>
+          <w:szCs w:val="24"/>
+          <w:lang w:val="es-MX"/>
+        </w:rPr>
+      </w:pPr>
+    </w:p>
+    <w:p>
+      <w:pPr>
+        <w:pStyle w:val="Prrafodelista"/>
+        <w:spacing w:before="240"/>
+        <w:ind w:left="2160"/>
+        <w:rPr>
+          <w:sz w:val="24"/>
+          <w:szCs w:val="24"/>
+          <w:lang w:val="es-MX"/>
+        </w:rPr>
+      </w:pPr>
+    </w:p>
+    <w:p>
+      <w:pPr>
+        <w:pStyle w:val="Prrafodelista"/>
         <w:numPr>
           <w:ilvl w:val="0"/>
           <w:numId w:val="4"/>
@@ -3116,14 +3117,7 @@
           <w:sz w:val="24"/>
           <w:szCs w:val="24"/>
         </w:rPr>
-        <w:t>Tercer atributo</w:t>
-      </w:r>
-      <w:r>
-        <w:rPr>
-          <w:sz w:val="24"/>
-          <w:szCs w:val="24"/>
-        </w:rPr>
-        <w:t>: potencia 1.5</w:t>
+        <w:t>Tercer atributo: potencia 1.5</w:t>
       </w:r>
     </w:p>
     <w:p>
@@ -3594,13 +3588,6 @@
           <w:lang w:val="es-MX"/>
         </w:rPr>
         <w:tab/>
-      </w:r>
-      <w:r>
-        <w:rPr>
-          <w:sz w:val="24"/>
-          <w:szCs w:val="24"/>
-          <w:lang w:val="es-MX"/>
-        </w:rPr>
         <w:t>Cada término aporta algo diferente:</w:t>
       </w:r>
     </w:p>
@@ -4473,16 +4460,7 @@
             <w:szCs w:val="24"/>
             <w:lang w:val="es-MX"/>
           </w:rPr>
-          <m:t>)}</m:t>
-        </m:r>
-        <m:r>
-          <w:rPr>
-            <w:rFonts w:ascii="Cambria Math" w:hAnsi="Cambria Math"/>
-            <w:sz w:val="24"/>
-            <w:szCs w:val="24"/>
-            <w:lang w:val="es-MX"/>
-          </w:rPr>
-          <m:t xml:space="preserve"> </m:t>
+          <m:t xml:space="preserve">)} </m:t>
         </m:r>
       </m:oMath>
       <w:r>
@@ -4907,6 +4885,7 @@
           <w:sz w:val="24"/>
           <w:szCs w:val="24"/>
         </w:rPr>
+        <w:lastRenderedPageBreak/>
         <w:t>Votación ponderada para elegir la clase</w:t>
       </w:r>
     </w:p>
@@ -4954,15 +4933,7 @@
             <w:sz w:val="24"/>
             <w:szCs w:val="24"/>
           </w:rPr>
-          <m:t xml:space="preserve">c </m:t>
-        </m:r>
-        <m:r>
-          <w:rPr>
-            <w:rFonts w:ascii="Cambria Math" w:hAnsi="Cambria Math"/>
-            <w:sz w:val="24"/>
-            <w:szCs w:val="24"/>
-          </w:rPr>
-          <m:t>∈</m:t>
+          <m:t>c ∈</m:t>
         </m:r>
         <m:d>
           <m:dPr>
@@ -5592,19 +5563,6 @@
     <w:p>
       <w:pPr>
         <w:pStyle w:val="Prrafodelista"/>
-        <w:tabs>
-          <w:tab w:val="left" w:pos="780"/>
-        </w:tabs>
-        <w:rPr>
-          <w:sz w:val="24"/>
-          <w:szCs w:val="24"/>
-          <w:lang w:val="es-MX"/>
-        </w:rPr>
-      </w:pPr>
-    </w:p>
-    <w:p>
-      <w:pPr>
-        <w:pStyle w:val="Prrafodelista"/>
         <w:numPr>
           <w:ilvl w:val="0"/>
           <w:numId w:val="3"/>
@@ -5624,7 +5582,6 @@
           <w:szCs w:val="24"/>
           <w:lang w:val="es-MX"/>
         </w:rPr>
-        <w:lastRenderedPageBreak/>
         <w:t xml:space="preserve">Salida del sistema </w:t>
       </w:r>
     </w:p>
@@ -5886,6 +5843,7 @@
       </w:pPr>
       <w:r>
         <w:rPr>
+          <w:noProof/>
           <w:sz w:val="24"/>
           <w:szCs w:val="24"/>
           <w:lang w:val="es-MX"/>
@@ -5906,7 +5864,7 @@
                     <pic:cNvPicPr/>
                   </pic:nvPicPr>
                   <pic:blipFill>
-                    <a:blip r:embed="rId10"/>
+                    <a:blip r:embed="rId11"/>
                     <a:stretch>
                       <a:fillRect/>
                     </a:stretch>
@@ -5939,21 +5897,9 @@
           <w:lang w:val="es-MX"/>
         </w:rPr>
       </w:pPr>
-    </w:p>
-    <w:p>
-      <w:pPr>
-        <w:pStyle w:val="Prrafodelista"/>
-        <w:tabs>
-          <w:tab w:val="left" w:pos="780"/>
-        </w:tabs>
-        <w:rPr>
-          <w:sz w:val="24"/>
-          <w:szCs w:val="24"/>
-          <w:lang w:val="es-MX"/>
-        </w:rPr>
-      </w:pPr>
-      <w:r>
-        <w:rPr>
+      <w:r>
+        <w:rPr>
+          <w:noProof/>
           <w:sz w:val="24"/>
           <w:szCs w:val="24"/>
           <w:lang w:val="es-MX"/>
@@ -5974,7 +5920,7 @@
                     <pic:cNvPicPr/>
                   </pic:nvPicPr>
                   <pic:blipFill>
-                    <a:blip r:embed="rId11"/>
+                    <a:blip r:embed="rId12"/>
                     <a:stretch>
                       <a:fillRect/>
                     </a:stretch>
@@ -6007,21 +5953,9 @@
           <w:lang w:val="es-MX"/>
         </w:rPr>
       </w:pPr>
-    </w:p>
-    <w:p>
-      <w:pPr>
-        <w:pStyle w:val="Prrafodelista"/>
-        <w:tabs>
-          <w:tab w:val="left" w:pos="780"/>
-        </w:tabs>
-        <w:rPr>
-          <w:sz w:val="24"/>
-          <w:szCs w:val="24"/>
-          <w:lang w:val="es-MX"/>
-        </w:rPr>
-      </w:pPr>
-      <w:r>
-        <w:rPr>
+      <w:r>
+        <w:rPr>
+          <w:noProof/>
           <w:sz w:val="24"/>
           <w:szCs w:val="24"/>
           <w:lang w:val="es-MX"/>
@@ -6042,7 +5976,7 @@
                     <pic:cNvPicPr/>
                   </pic:nvPicPr>
                   <pic:blipFill>
-                    <a:blip r:embed="rId12"/>
+                    <a:blip r:embed="rId13"/>
                     <a:stretch>
                       <a:fillRect/>
                     </a:stretch>
@@ -6090,101 +6024,19 @@
       </w:pPr>
       <w:r>
         <w:rPr>
+          <w:noProof/>
           <w:sz w:val="24"/>
           <w:szCs w:val="24"/>
           <w:lang w:val="es-MX"/>
         </w:rPr>
         <w:drawing>
-          <wp:anchor distT="0" distB="0" distL="114300" distR="114300" simplePos="0" relativeHeight="251658240" behindDoc="1" locked="0" layoutInCell="1" allowOverlap="1" wp14:anchorId="4D32EC30" wp14:editId="6142EF2D">
+          <wp:anchor distT="0" distB="0" distL="114300" distR="114300" simplePos="0" relativeHeight="251659264" behindDoc="1" locked="0" layoutInCell="1" allowOverlap="1" wp14:anchorId="213EB4D8" wp14:editId="6790ECEC">
             <wp:simplePos x="0" y="0"/>
-            <wp:positionH relativeFrom="margin">
-              <wp:posOffset>101600</wp:posOffset>
+            <wp:positionH relativeFrom="column">
+              <wp:posOffset>3295650</wp:posOffset>
             </wp:positionH>
             <wp:positionV relativeFrom="paragraph">
-              <wp:posOffset>255905</wp:posOffset>
-            </wp:positionV>
-            <wp:extent cx="3140710" cy="2038350"/>
-            <wp:effectExtent l="0" t="0" r="2540" b="0"/>
-            <wp:wrapTight wrapText="bothSides">
-              <wp:wrapPolygon edited="0">
-                <wp:start x="0" y="0"/>
-                <wp:lineTo x="0" y="21398"/>
-                <wp:lineTo x="21486" y="21398"/>
-                <wp:lineTo x="21486" y="0"/>
-                <wp:lineTo x="0" y="0"/>
-              </wp:wrapPolygon>
-            </wp:wrapTight>
-            <wp:docPr id="1531896131" name="Imagen 1" descr="Gráfico, Gráfico de líneas&#10;&#10;El contenido generado por IA puede ser incorrecto."/>
-            <wp:cNvGraphicFramePr>
-              <a:graphicFrameLocks xmlns:a="http://schemas.openxmlformats.org/drawingml/2006/main" noChangeAspect="1"/>
-            </wp:cNvGraphicFramePr>
-            <a:graphic xmlns:a="http://schemas.openxmlformats.org/drawingml/2006/main">
-              <a:graphicData uri="http://schemas.openxmlformats.org/drawingml/2006/picture">
-                <pic:pic xmlns:pic="http://schemas.openxmlformats.org/drawingml/2006/picture">
-                  <pic:nvPicPr>
-                    <pic:cNvPr id="1531896131" name="Imagen 1" descr="Gráfico, Gráfico de líneas&#10;&#10;El contenido generado por IA puede ser incorrecto."/>
-                    <pic:cNvPicPr/>
-                  </pic:nvPicPr>
-                  <pic:blipFill>
-                    <a:blip r:embed="rId13" cstate="print">
-                      <a:extLst>
-                        <a:ext uri="{28A0092B-C50C-407E-A947-70E740481C1C}">
-                          <a14:useLocalDpi xmlns:a14="http://schemas.microsoft.com/office/drawing/2010/main" val="0"/>
-                        </a:ext>
-                      </a:extLst>
-                    </a:blip>
-                    <a:stretch>
-                      <a:fillRect/>
-                    </a:stretch>
-                  </pic:blipFill>
-                  <pic:spPr>
-                    <a:xfrm>
-                      <a:off x="0" y="0"/>
-                      <a:ext cx="3140710" cy="2038350"/>
-                    </a:xfrm>
-                    <a:prstGeom prst="rect">
-                      <a:avLst/>
-                    </a:prstGeom>
-                  </pic:spPr>
-                </pic:pic>
-              </a:graphicData>
-            </a:graphic>
-            <wp14:sizeRelH relativeFrom="page">
-              <wp14:pctWidth>0</wp14:pctWidth>
-            </wp14:sizeRelH>
-            <wp14:sizeRelV relativeFrom="page">
-              <wp14:pctHeight>0</wp14:pctHeight>
-            </wp14:sizeRelV>
-          </wp:anchor>
-        </w:drawing>
-      </w:r>
-    </w:p>
-    <w:p>
-      <w:pPr>
-        <w:pStyle w:val="Prrafodelista"/>
-        <w:tabs>
-          <w:tab w:val="left" w:pos="780"/>
-        </w:tabs>
-        <w:rPr>
-          <w:sz w:val="24"/>
-          <w:szCs w:val="24"/>
-          <w:lang w:val="es-MX"/>
-        </w:rPr>
-      </w:pPr>
-      <w:r>
-        <w:rPr>
-          <w:sz w:val="24"/>
-          <w:szCs w:val="24"/>
-          <w:lang w:val="es-MX"/>
-        </w:rPr>
-        <w:drawing>
-          <wp:anchor distT="0" distB="0" distL="114300" distR="114300" simplePos="0" relativeHeight="251659264" behindDoc="1" locked="0" layoutInCell="1" allowOverlap="1" wp14:anchorId="213EB4D8" wp14:editId="13ACA502">
-            <wp:simplePos x="0" y="0"/>
-            <wp:positionH relativeFrom="column">
-              <wp:posOffset>3429000</wp:posOffset>
-            </wp:positionH>
-            <wp:positionV relativeFrom="paragraph">
-              <wp:posOffset>41275</wp:posOffset>
+              <wp:posOffset>222250</wp:posOffset>
             </wp:positionV>
             <wp:extent cx="3142615" cy="2051685"/>
             <wp:effectExtent l="0" t="0" r="635" b="5715"/>
@@ -6241,26 +6093,85 @@
           </wp:anchor>
         </w:drawing>
       </w:r>
-    </w:p>
-    <w:p>
-      <w:pPr>
-        <w:pStyle w:val="Prrafodelista"/>
-        <w:tabs>
-          <w:tab w:val="left" w:pos="780"/>
-        </w:tabs>
-        <w:rPr>
-          <w:sz w:val="24"/>
-          <w:szCs w:val="24"/>
-          <w:lang w:val="es-MX"/>
-        </w:rPr>
-      </w:pPr>
+      <w:r>
+        <w:rPr>
+          <w:noProof/>
+          <w:sz w:val="24"/>
+          <w:szCs w:val="24"/>
+          <w:lang w:val="es-MX"/>
+        </w:rPr>
+        <w:drawing>
+          <wp:anchor distT="0" distB="0" distL="114300" distR="114300" simplePos="0" relativeHeight="251658240" behindDoc="1" locked="0" layoutInCell="1" allowOverlap="1" wp14:anchorId="4D32EC30" wp14:editId="7620E8D3">
+            <wp:simplePos x="0" y="0"/>
+            <wp:positionH relativeFrom="margin">
+              <wp:posOffset>101600</wp:posOffset>
+            </wp:positionH>
+            <wp:positionV relativeFrom="paragraph">
+              <wp:posOffset>255905</wp:posOffset>
+            </wp:positionV>
+            <wp:extent cx="3140710" cy="2038350"/>
+            <wp:effectExtent l="0" t="0" r="2540" b="0"/>
+            <wp:wrapTight wrapText="bothSides">
+              <wp:wrapPolygon edited="0">
+                <wp:start x="0" y="0"/>
+                <wp:lineTo x="0" y="21398"/>
+                <wp:lineTo x="21486" y="21398"/>
+                <wp:lineTo x="21486" y="0"/>
+                <wp:lineTo x="0" y="0"/>
+              </wp:wrapPolygon>
+            </wp:wrapTight>
+            <wp:docPr id="1531896131" name="Imagen 1" descr="Gráfico, Gráfico de líneas&#10;&#10;El contenido generado por IA puede ser incorrecto."/>
+            <wp:cNvGraphicFramePr>
+              <a:graphicFrameLocks xmlns:a="http://schemas.openxmlformats.org/drawingml/2006/main" noChangeAspect="1"/>
+            </wp:cNvGraphicFramePr>
+            <a:graphic xmlns:a="http://schemas.openxmlformats.org/drawingml/2006/main">
+              <a:graphicData uri="http://schemas.openxmlformats.org/drawingml/2006/picture">
+                <pic:pic xmlns:pic="http://schemas.openxmlformats.org/drawingml/2006/picture">
+                  <pic:nvPicPr>
+                    <pic:cNvPr id="1531896131" name="Imagen 1" descr="Gráfico, Gráfico de líneas&#10;&#10;El contenido generado por IA puede ser incorrecto."/>
+                    <pic:cNvPicPr/>
+                  </pic:nvPicPr>
+                  <pic:blipFill>
+                    <a:blip r:embed="rId15" cstate="print">
+                      <a:extLst>
+                        <a:ext uri="{28A0092B-C50C-407E-A947-70E740481C1C}">
+                          <a14:useLocalDpi xmlns:a14="http://schemas.microsoft.com/office/drawing/2010/main" val="0"/>
+                        </a:ext>
+                      </a:extLst>
+                    </a:blip>
+                    <a:stretch>
+                      <a:fillRect/>
+                    </a:stretch>
+                  </pic:blipFill>
+                  <pic:spPr>
+                    <a:xfrm>
+                      <a:off x="0" y="0"/>
+                      <a:ext cx="3140710" cy="2038350"/>
+                    </a:xfrm>
+                    <a:prstGeom prst="rect">
+                      <a:avLst/>
+                    </a:prstGeom>
+                  </pic:spPr>
+                </pic:pic>
+              </a:graphicData>
+            </a:graphic>
+            <wp14:sizeRelH relativeFrom="page">
+              <wp14:pctWidth>0</wp14:pctWidth>
+            </wp14:sizeRelH>
+            <wp14:sizeRelV relativeFrom="page">
+              <wp14:pctHeight>0</wp14:pctHeight>
+            </wp14:sizeRelV>
+          </wp:anchor>
+        </w:drawing>
+      </w:r>
     </w:p>
     <w:sectPr>
-      <w:headerReference w:type="default" r:id="rId15"/>
+      <w:headerReference w:type="first" r:id="rId16"/>
       <w:pgSz w:w="11909" w:h="16834"/>
       <w:pgMar w:top="1440" w:right="1080" w:bottom="1440" w:left="1080" w:header="720" w:footer="720" w:gutter="0"/>
       <w:pgNumType w:start="1"/>
       <w:cols w:space="720"/>
+      <w:titlePg/>
       <w:docGrid w:linePitch="299"/>
     </w:sectPr>
   </w:body>
@@ -7454,6 +7365,7 @@
   <w:style w:type="character" w:default="1" w:styleId="Fuentedeprrafopredeter">
     <w:name w:val="Default Paragraph Font"/>
     <w:uiPriority w:val="1"/>
+    <w:semiHidden/>
     <w:unhideWhenUsed/>
   </w:style>
   <w:style w:type="table" w:default="1" w:styleId="Tablanormal">
@@ -7554,6 +7466,50 @@
       <w:sz w:val="24"/>
       <w:szCs w:val="24"/>
     </w:rPr>
+  </w:style>
+  <w:style w:type="paragraph" w:styleId="Encabezado">
+    <w:name w:val="header"/>
+    <w:basedOn w:val="Normal"/>
+    <w:link w:val="EncabezadoCar"/>
+    <w:uiPriority w:val="99"/>
+    <w:unhideWhenUsed/>
+    <w:rsid w:val="00074D73"/>
+    <w:pPr>
+      <w:tabs>
+        <w:tab w:val="center" w:pos="4419"/>
+        <w:tab w:val="right" w:pos="8838"/>
+      </w:tabs>
+      <w:spacing w:line="240" w:lineRule="auto"/>
+    </w:pPr>
+  </w:style>
+  <w:style w:type="character" w:customStyle="1" w:styleId="EncabezadoCar">
+    <w:name w:val="Encabezado Car"/>
+    <w:basedOn w:val="Fuentedeprrafopredeter"/>
+    <w:link w:val="Encabezado"/>
+    <w:uiPriority w:val="99"/>
+    <w:rsid w:val="00074D73"/>
+  </w:style>
+  <w:style w:type="paragraph" w:styleId="Piedepgina">
+    <w:name w:val="footer"/>
+    <w:basedOn w:val="Normal"/>
+    <w:link w:val="PiedepginaCar"/>
+    <w:uiPriority w:val="99"/>
+    <w:unhideWhenUsed/>
+    <w:rsid w:val="00074D73"/>
+    <w:pPr>
+      <w:tabs>
+        <w:tab w:val="center" w:pos="4419"/>
+        <w:tab w:val="right" w:pos="8838"/>
+      </w:tabs>
+      <w:spacing w:line="240" w:lineRule="auto"/>
+    </w:pPr>
+  </w:style>
+  <w:style w:type="character" w:customStyle="1" w:styleId="PiedepginaCar">
+    <w:name w:val="Pie de página Car"/>
+    <w:basedOn w:val="Fuentedeprrafopredeter"/>
+    <w:link w:val="Piedepgina"/>
+    <w:uiPriority w:val="99"/>
+    <w:rsid w:val="00074D73"/>
   </w:style>
 </w:styles>
 </file>
@@ -7876,4 +7832,16 @@
   </a:objectDefaults>
   <a:extraClrSchemeLst/>
 </a:theme>
+</file>
+
+<file path=customXml/item1.xml><?xml version="1.0" encoding="utf-8"?>
+<b:Sources xmlns:b="http://schemas.openxmlformats.org/officeDocument/2006/bibliography" xmlns="http://schemas.openxmlformats.org/officeDocument/2006/bibliography" SelectedStyle="\APASixthEditionOfficeOnline.xsl" StyleName="APA" Version="6"/>
+</file>
+
+<file path=customXml/itemProps1.xml><?xml version="1.0" encoding="utf-8"?>
+<ds:datastoreItem xmlns:ds="http://schemas.openxmlformats.org/officeDocument/2006/customXml" ds:itemID="{1F53632D-A088-40BF-894D-D483DB32770C}">
+  <ds:schemaRefs>
+    <ds:schemaRef ds:uri="http://schemas.openxmlformats.org/officeDocument/2006/bibliography"/>
+  </ds:schemaRefs>
+</ds:datastoreItem>
 </file>